--- a/EP Marktrecherche.docx
+++ b/EP Marktrecherche.docx
@@ -300,11 +300,1637 @@
         <w:t xml:space="preserve">ebenso, ob Mikroplastik oder Palmöl enthalten ist. Das Suchen nach kategorisch sortierten Produkten in der Datenbank ist ebenfalls möglich. </w:t>
       </w:r>
     </w:p>
+    <w:tbl>
+      <w:tblPr>
+        <w:tblStyle w:val="Tabellenraster"/>
+        <w:tblW w:w="6852" w:type="dxa"/>
+        <w:jc w:val="center"/>
+        <w:tblLook w:val="04A0" w:firstRow="1" w:lastRow="0" w:firstColumn="1" w:lastColumn="0" w:noHBand="0" w:noVBand="1"/>
+      </w:tblPr>
+      <w:tblGrid>
+        <w:gridCol w:w="2286"/>
+        <w:gridCol w:w="2294"/>
+        <w:gridCol w:w="2272"/>
+      </w:tblGrid>
+      <w:tr>
+        <w:trPr>
+          <w:trHeight w:val="687"/>
+          <w:jc w:val="center"/>
+        </w:trPr>
+        <w:tc>
+          <w:tcPr>
+            <w:tcW w:w="2286" w:type="dxa"/>
+          </w:tcPr>
+          <w:p>
+            <w:pPr>
+              <w:pStyle w:val="berschrift1"/>
+              <w:outlineLvl w:val="0"/>
+            </w:pPr>
+            <w:r>
+              <w:lastRenderedPageBreak/>
+              <w:t>Funktion</w:t>
+            </w:r>
+          </w:p>
+        </w:tc>
+        <w:tc>
+          <w:tcPr>
+            <w:tcW w:w="2294" w:type="dxa"/>
+          </w:tcPr>
+          <w:p>
+            <w:pPr>
+              <w:pStyle w:val="berschrift1"/>
+              <w:outlineLvl w:val="0"/>
+            </w:pPr>
+            <w:r>
+              <w:t>Produkt</w:t>
+            </w:r>
+          </w:p>
+        </w:tc>
+        <w:tc>
+          <w:tcPr>
+            <w:tcW w:w="2272" w:type="dxa"/>
+          </w:tcPr>
+          <w:p>
+            <w:pPr>
+              <w:pStyle w:val="berschrift1"/>
+              <w:outlineLvl w:val="0"/>
+            </w:pPr>
+            <w:r>
+              <w:t>Wird erfüllt</w:t>
+            </w:r>
+          </w:p>
+        </w:tc>
+      </w:tr>
+      <w:tr>
+        <w:trPr>
+          <w:trHeight w:val="675"/>
+          <w:jc w:val="center"/>
+        </w:trPr>
+        <w:tc>
+          <w:tcPr>
+            <w:tcW w:w="2286" w:type="dxa"/>
+          </w:tcPr>
+          <w:p>
+            <w:pPr>
+              <w:pStyle w:val="berschrift1"/>
+              <w:outlineLvl w:val="0"/>
+              <w:rPr>
+                <w:rFonts w:ascii="Arial" w:hAnsi="Arial" w:cs="Arial"/>
+                <w:color w:val="000000" w:themeColor="text1"/>
+                <w:sz w:val="24"/>
+                <w:szCs w:val="24"/>
+              </w:rPr>
+            </w:pPr>
+            <w:r>
+              <w:rPr>
+                <w:rFonts w:ascii="Arial" w:hAnsi="Arial" w:cs="Arial"/>
+                <w:color w:val="000000" w:themeColor="text1"/>
+                <w:sz w:val="24"/>
+                <w:szCs w:val="24"/>
+              </w:rPr>
+              <w:t>Barcodescanner</w:t>
+            </w:r>
+          </w:p>
+        </w:tc>
+        <w:tc>
+          <w:tcPr>
+            <w:tcW w:w="2294" w:type="dxa"/>
+          </w:tcPr>
+          <w:p>
+            <w:pPr>
+              <w:pStyle w:val="berschrift1"/>
+              <w:outlineLvl w:val="0"/>
+              <w:rPr>
+                <w:rFonts w:ascii="Arial" w:hAnsi="Arial" w:cs="Arial"/>
+                <w:color w:val="000000" w:themeColor="text1"/>
+                <w:sz w:val="24"/>
+                <w:szCs w:val="24"/>
+              </w:rPr>
+            </w:pPr>
+            <w:r>
+              <w:rPr>
+                <w:rFonts w:ascii="Arial" w:hAnsi="Arial" w:cs="Arial"/>
+                <w:color w:val="000000" w:themeColor="text1"/>
+                <w:sz w:val="24"/>
+                <w:szCs w:val="24"/>
+              </w:rPr>
+              <w:t>Siegel-Check</w:t>
+            </w:r>
+          </w:p>
+        </w:tc>
+        <w:tc>
+          <w:tcPr>
+            <w:tcW w:w="2272" w:type="dxa"/>
+          </w:tcPr>
+          <w:p>
+            <w:pPr>
+              <w:pStyle w:val="berschrift1"/>
+              <w:outlineLvl w:val="0"/>
+              <w:rPr>
+                <w:rFonts w:ascii="Arial" w:hAnsi="Arial" w:cs="Arial"/>
+                <w:color w:val="000000" w:themeColor="text1"/>
+                <w:sz w:val="24"/>
+                <w:szCs w:val="24"/>
+              </w:rPr>
+            </w:pPr>
+            <w:r>
+              <w:rPr>
+                <w:rFonts w:ascii="Arial" w:hAnsi="Arial" w:cs="Arial"/>
+                <w:color w:val="000000" w:themeColor="text1"/>
+                <w:sz w:val="24"/>
+                <w:szCs w:val="24"/>
+              </w:rPr>
+              <w:t>Nein</w:t>
+            </w:r>
+          </w:p>
+        </w:tc>
+      </w:tr>
+      <w:tr>
+        <w:trPr>
+          <w:trHeight w:val="687"/>
+          <w:jc w:val="center"/>
+        </w:trPr>
+        <w:tc>
+          <w:tcPr>
+            <w:tcW w:w="2286" w:type="dxa"/>
+          </w:tcPr>
+          <w:p>
+            <w:pPr>
+              <w:pStyle w:val="berschrift1"/>
+              <w:outlineLvl w:val="0"/>
+              <w:rPr>
+                <w:rFonts w:ascii="Arial" w:hAnsi="Arial" w:cs="Arial"/>
+                <w:color w:val="000000" w:themeColor="text1"/>
+                <w:sz w:val="24"/>
+                <w:szCs w:val="24"/>
+              </w:rPr>
+            </w:pPr>
+          </w:p>
+        </w:tc>
+        <w:tc>
+          <w:tcPr>
+            <w:tcW w:w="2294" w:type="dxa"/>
+          </w:tcPr>
+          <w:p>
+            <w:pPr>
+              <w:pStyle w:val="berschrift1"/>
+              <w:outlineLvl w:val="0"/>
+              <w:rPr>
+                <w:rFonts w:ascii="Arial" w:hAnsi="Arial" w:cs="Arial"/>
+                <w:color w:val="000000" w:themeColor="text1"/>
+                <w:sz w:val="24"/>
+                <w:szCs w:val="24"/>
+              </w:rPr>
+            </w:pPr>
+            <w:proofErr w:type="spellStart"/>
+            <w:r>
+              <w:rPr>
+                <w:rFonts w:ascii="Arial" w:hAnsi="Arial" w:cs="Arial"/>
+                <w:color w:val="000000" w:themeColor="text1"/>
+                <w:sz w:val="24"/>
+                <w:szCs w:val="24"/>
+              </w:rPr>
+              <w:t>Buycott</w:t>
+            </w:r>
+            <w:proofErr w:type="spellEnd"/>
+          </w:p>
+        </w:tc>
+        <w:tc>
+          <w:tcPr>
+            <w:tcW w:w="2272" w:type="dxa"/>
+          </w:tcPr>
+          <w:p>
+            <w:pPr>
+              <w:pStyle w:val="berschrift1"/>
+              <w:outlineLvl w:val="0"/>
+              <w:rPr>
+                <w:rFonts w:ascii="Arial" w:hAnsi="Arial" w:cs="Arial"/>
+                <w:color w:val="000000" w:themeColor="text1"/>
+                <w:sz w:val="24"/>
+                <w:szCs w:val="24"/>
+              </w:rPr>
+            </w:pPr>
+            <w:r>
+              <w:rPr>
+                <w:rFonts w:ascii="Arial" w:hAnsi="Arial" w:cs="Arial"/>
+                <w:color w:val="000000" w:themeColor="text1"/>
+                <w:sz w:val="24"/>
+                <w:szCs w:val="24"/>
+              </w:rPr>
+              <w:t xml:space="preserve">Ja </w:t>
+            </w:r>
+          </w:p>
+        </w:tc>
+      </w:tr>
+      <w:tr>
+        <w:trPr>
+          <w:trHeight w:val="675"/>
+          <w:jc w:val="center"/>
+        </w:trPr>
+        <w:tc>
+          <w:tcPr>
+            <w:tcW w:w="2286" w:type="dxa"/>
+          </w:tcPr>
+          <w:p>
+            <w:pPr>
+              <w:pStyle w:val="berschrift1"/>
+              <w:outlineLvl w:val="0"/>
+              <w:rPr>
+                <w:rFonts w:ascii="Arial" w:hAnsi="Arial" w:cs="Arial"/>
+                <w:color w:val="000000" w:themeColor="text1"/>
+                <w:sz w:val="24"/>
+                <w:szCs w:val="24"/>
+              </w:rPr>
+            </w:pPr>
+          </w:p>
+        </w:tc>
+        <w:tc>
+          <w:tcPr>
+            <w:tcW w:w="2294" w:type="dxa"/>
+          </w:tcPr>
+          <w:p>
+            <w:pPr>
+              <w:pStyle w:val="berschrift1"/>
+              <w:outlineLvl w:val="0"/>
+              <w:rPr>
+                <w:rFonts w:ascii="Arial" w:hAnsi="Arial" w:cs="Arial"/>
+                <w:color w:val="000000" w:themeColor="text1"/>
+                <w:sz w:val="24"/>
+                <w:szCs w:val="24"/>
+              </w:rPr>
+            </w:pPr>
+            <w:r>
+              <w:rPr>
+                <w:rFonts w:ascii="Arial" w:hAnsi="Arial" w:cs="Arial"/>
+                <w:color w:val="000000" w:themeColor="text1"/>
+                <w:sz w:val="24"/>
+                <w:szCs w:val="24"/>
+              </w:rPr>
+              <w:t>Codecheck</w:t>
+            </w:r>
+          </w:p>
+        </w:tc>
+        <w:tc>
+          <w:tcPr>
+            <w:tcW w:w="2272" w:type="dxa"/>
+          </w:tcPr>
+          <w:p>
+            <w:pPr>
+              <w:pStyle w:val="berschrift1"/>
+              <w:outlineLvl w:val="0"/>
+              <w:rPr>
+                <w:rFonts w:ascii="Arial" w:hAnsi="Arial" w:cs="Arial"/>
+                <w:color w:val="000000" w:themeColor="text1"/>
+                <w:sz w:val="24"/>
+                <w:szCs w:val="24"/>
+              </w:rPr>
+            </w:pPr>
+            <w:r>
+              <w:rPr>
+                <w:rFonts w:ascii="Arial" w:hAnsi="Arial" w:cs="Arial"/>
+                <w:color w:val="000000" w:themeColor="text1"/>
+                <w:sz w:val="24"/>
+                <w:szCs w:val="24"/>
+              </w:rPr>
+              <w:t xml:space="preserve">Ja </w:t>
+            </w:r>
+          </w:p>
+        </w:tc>
+      </w:tr>
+      <w:tr>
+        <w:trPr>
+          <w:trHeight w:val="675"/>
+          <w:jc w:val="center"/>
+        </w:trPr>
+        <w:tc>
+          <w:tcPr>
+            <w:tcW w:w="2286" w:type="dxa"/>
+          </w:tcPr>
+          <w:p>
+            <w:pPr>
+              <w:pStyle w:val="berschrift1"/>
+              <w:outlineLvl w:val="0"/>
+              <w:rPr>
+                <w:rFonts w:ascii="Arial" w:hAnsi="Arial" w:cs="Arial"/>
+                <w:color w:val="000000" w:themeColor="text1"/>
+                <w:sz w:val="24"/>
+                <w:szCs w:val="24"/>
+              </w:rPr>
+            </w:pPr>
+          </w:p>
+        </w:tc>
+        <w:tc>
+          <w:tcPr>
+            <w:tcW w:w="2294" w:type="dxa"/>
+          </w:tcPr>
+          <w:p>
+            <w:pPr>
+              <w:pStyle w:val="berschrift1"/>
+              <w:outlineLvl w:val="0"/>
+              <w:rPr>
+                <w:rFonts w:ascii="Arial" w:hAnsi="Arial" w:cs="Arial"/>
+                <w:color w:val="000000" w:themeColor="text1"/>
+                <w:sz w:val="24"/>
+                <w:szCs w:val="24"/>
+              </w:rPr>
+            </w:pPr>
+            <w:r>
+              <w:rPr>
+                <w:rFonts w:ascii="Arial" w:hAnsi="Arial" w:cs="Arial"/>
+                <w:color w:val="000000" w:themeColor="text1"/>
+                <w:sz w:val="24"/>
+                <w:szCs w:val="24"/>
+              </w:rPr>
+              <w:t>Sustainscan</w:t>
+            </w:r>
+          </w:p>
+        </w:tc>
+        <w:tc>
+          <w:tcPr>
+            <w:tcW w:w="2272" w:type="dxa"/>
+          </w:tcPr>
+          <w:p>
+            <w:pPr>
+              <w:pStyle w:val="berschrift1"/>
+              <w:outlineLvl w:val="0"/>
+              <w:rPr>
+                <w:rFonts w:ascii="Arial" w:hAnsi="Arial" w:cs="Arial"/>
+                <w:color w:val="000000" w:themeColor="text1"/>
+                <w:sz w:val="24"/>
+                <w:szCs w:val="24"/>
+              </w:rPr>
+            </w:pPr>
+            <w:r>
+              <w:rPr>
+                <w:rFonts w:ascii="Arial" w:hAnsi="Arial" w:cs="Arial"/>
+                <w:color w:val="000000" w:themeColor="text1"/>
+                <w:sz w:val="24"/>
+                <w:szCs w:val="24"/>
+              </w:rPr>
+              <w:t>Ja</w:t>
+            </w:r>
+          </w:p>
+        </w:tc>
+      </w:tr>
+      <w:tr>
+        <w:trPr>
+          <w:trHeight w:val="675"/>
+          <w:jc w:val="center"/>
+        </w:trPr>
+        <w:tc>
+          <w:tcPr>
+            <w:tcW w:w="2286" w:type="dxa"/>
+          </w:tcPr>
+          <w:p>
+            <w:pPr>
+              <w:pStyle w:val="berschrift1"/>
+              <w:outlineLvl w:val="0"/>
+              <w:rPr>
+                <w:rFonts w:ascii="Arial" w:hAnsi="Arial" w:cs="Arial"/>
+                <w:color w:val="000000" w:themeColor="text1"/>
+                <w:sz w:val="24"/>
+                <w:szCs w:val="24"/>
+              </w:rPr>
+            </w:pPr>
+            <w:r>
+              <w:rPr>
+                <w:rFonts w:ascii="Arial" w:hAnsi="Arial" w:cs="Arial"/>
+                <w:color w:val="000000" w:themeColor="text1"/>
+                <w:sz w:val="24"/>
+                <w:szCs w:val="24"/>
+              </w:rPr>
+              <w:t>Vergleich von Produkten</w:t>
+            </w:r>
+          </w:p>
+        </w:tc>
+        <w:tc>
+          <w:tcPr>
+            <w:tcW w:w="2294" w:type="dxa"/>
+          </w:tcPr>
+          <w:p>
+            <w:pPr>
+              <w:pStyle w:val="berschrift1"/>
+              <w:outlineLvl w:val="0"/>
+              <w:rPr>
+                <w:rFonts w:ascii="Arial" w:hAnsi="Arial" w:cs="Arial"/>
+                <w:color w:val="000000" w:themeColor="text1"/>
+                <w:sz w:val="24"/>
+                <w:szCs w:val="24"/>
+              </w:rPr>
+            </w:pPr>
+            <w:r>
+              <w:rPr>
+                <w:rFonts w:ascii="Arial" w:hAnsi="Arial" w:cs="Arial"/>
+                <w:color w:val="000000" w:themeColor="text1"/>
+                <w:sz w:val="24"/>
+                <w:szCs w:val="24"/>
+              </w:rPr>
+              <w:t>Siegel-Check</w:t>
+            </w:r>
+          </w:p>
+        </w:tc>
+        <w:tc>
+          <w:tcPr>
+            <w:tcW w:w="2272" w:type="dxa"/>
+          </w:tcPr>
+          <w:p>
+            <w:pPr>
+              <w:pStyle w:val="berschrift1"/>
+              <w:outlineLvl w:val="0"/>
+              <w:rPr>
+                <w:rFonts w:ascii="Arial" w:hAnsi="Arial" w:cs="Arial"/>
+                <w:color w:val="000000" w:themeColor="text1"/>
+                <w:sz w:val="24"/>
+                <w:szCs w:val="24"/>
+              </w:rPr>
+            </w:pPr>
+            <w:r>
+              <w:rPr>
+                <w:rFonts w:ascii="Arial" w:hAnsi="Arial" w:cs="Arial"/>
+                <w:color w:val="000000" w:themeColor="text1"/>
+                <w:sz w:val="24"/>
+                <w:szCs w:val="24"/>
+              </w:rPr>
+              <w:t>Nein</w:t>
+            </w:r>
+          </w:p>
+        </w:tc>
+      </w:tr>
+      <w:tr>
+        <w:trPr>
+          <w:trHeight w:val="675"/>
+          <w:jc w:val="center"/>
+        </w:trPr>
+        <w:tc>
+          <w:tcPr>
+            <w:tcW w:w="2286" w:type="dxa"/>
+          </w:tcPr>
+          <w:p>
+            <w:pPr>
+              <w:pStyle w:val="berschrift1"/>
+              <w:outlineLvl w:val="0"/>
+              <w:rPr>
+                <w:rFonts w:ascii="Arial" w:hAnsi="Arial" w:cs="Arial"/>
+                <w:color w:val="000000" w:themeColor="text1"/>
+                <w:sz w:val="24"/>
+                <w:szCs w:val="24"/>
+              </w:rPr>
+            </w:pPr>
+          </w:p>
+        </w:tc>
+        <w:tc>
+          <w:tcPr>
+            <w:tcW w:w="2294" w:type="dxa"/>
+          </w:tcPr>
+          <w:p>
+            <w:pPr>
+              <w:pStyle w:val="berschrift1"/>
+              <w:outlineLvl w:val="0"/>
+              <w:rPr>
+                <w:rFonts w:ascii="Arial" w:hAnsi="Arial" w:cs="Arial"/>
+                <w:color w:val="000000" w:themeColor="text1"/>
+                <w:sz w:val="24"/>
+                <w:szCs w:val="24"/>
+              </w:rPr>
+            </w:pPr>
+            <w:proofErr w:type="spellStart"/>
+            <w:r>
+              <w:rPr>
+                <w:rFonts w:ascii="Arial" w:hAnsi="Arial" w:cs="Arial"/>
+                <w:color w:val="000000" w:themeColor="text1"/>
+                <w:sz w:val="24"/>
+                <w:szCs w:val="24"/>
+              </w:rPr>
+              <w:t>Buycott</w:t>
+            </w:r>
+            <w:proofErr w:type="spellEnd"/>
+          </w:p>
+        </w:tc>
+        <w:tc>
+          <w:tcPr>
+            <w:tcW w:w="2272" w:type="dxa"/>
+          </w:tcPr>
+          <w:p>
+            <w:pPr>
+              <w:pStyle w:val="berschrift1"/>
+              <w:outlineLvl w:val="0"/>
+              <w:rPr>
+                <w:rFonts w:ascii="Arial" w:hAnsi="Arial" w:cs="Arial"/>
+                <w:color w:val="000000" w:themeColor="text1"/>
+                <w:sz w:val="24"/>
+                <w:szCs w:val="24"/>
+              </w:rPr>
+            </w:pPr>
+            <w:r>
+              <w:rPr>
+                <w:rFonts w:ascii="Arial" w:hAnsi="Arial" w:cs="Arial"/>
+                <w:color w:val="000000" w:themeColor="text1"/>
+                <w:sz w:val="24"/>
+                <w:szCs w:val="24"/>
+              </w:rPr>
+              <w:t>Nein</w:t>
+            </w:r>
+          </w:p>
+        </w:tc>
+      </w:tr>
+      <w:tr>
+        <w:trPr>
+          <w:trHeight w:val="675"/>
+          <w:jc w:val="center"/>
+        </w:trPr>
+        <w:tc>
+          <w:tcPr>
+            <w:tcW w:w="2286" w:type="dxa"/>
+          </w:tcPr>
+          <w:p>
+            <w:pPr>
+              <w:pStyle w:val="berschrift1"/>
+              <w:outlineLvl w:val="0"/>
+              <w:rPr>
+                <w:rFonts w:ascii="Arial" w:hAnsi="Arial" w:cs="Arial"/>
+                <w:color w:val="000000" w:themeColor="text1"/>
+                <w:sz w:val="24"/>
+                <w:szCs w:val="24"/>
+              </w:rPr>
+            </w:pPr>
+          </w:p>
+        </w:tc>
+        <w:tc>
+          <w:tcPr>
+            <w:tcW w:w="2294" w:type="dxa"/>
+          </w:tcPr>
+          <w:p>
+            <w:pPr>
+              <w:pStyle w:val="berschrift1"/>
+              <w:outlineLvl w:val="0"/>
+              <w:rPr>
+                <w:rFonts w:ascii="Arial" w:hAnsi="Arial" w:cs="Arial"/>
+                <w:color w:val="000000" w:themeColor="text1"/>
+                <w:sz w:val="24"/>
+                <w:szCs w:val="24"/>
+              </w:rPr>
+            </w:pPr>
+            <w:r>
+              <w:rPr>
+                <w:rFonts w:ascii="Arial" w:hAnsi="Arial" w:cs="Arial"/>
+                <w:color w:val="000000" w:themeColor="text1"/>
+                <w:sz w:val="24"/>
+                <w:szCs w:val="24"/>
+              </w:rPr>
+              <w:t>Codecheck</w:t>
+            </w:r>
+          </w:p>
+        </w:tc>
+        <w:tc>
+          <w:tcPr>
+            <w:tcW w:w="2272" w:type="dxa"/>
+          </w:tcPr>
+          <w:p>
+            <w:pPr>
+              <w:pStyle w:val="berschrift1"/>
+              <w:outlineLvl w:val="0"/>
+              <w:rPr>
+                <w:rFonts w:ascii="Arial" w:hAnsi="Arial" w:cs="Arial"/>
+                <w:color w:val="000000" w:themeColor="text1"/>
+                <w:sz w:val="24"/>
+                <w:szCs w:val="24"/>
+              </w:rPr>
+            </w:pPr>
+            <w:r>
+              <w:rPr>
+                <w:rFonts w:ascii="Arial" w:hAnsi="Arial" w:cs="Arial"/>
+                <w:color w:val="000000" w:themeColor="text1"/>
+                <w:sz w:val="24"/>
+                <w:szCs w:val="24"/>
+              </w:rPr>
+              <w:t>Nein</w:t>
+            </w:r>
+          </w:p>
+        </w:tc>
+      </w:tr>
+      <w:tr>
+        <w:trPr>
+          <w:trHeight w:val="675"/>
+          <w:jc w:val="center"/>
+        </w:trPr>
+        <w:tc>
+          <w:tcPr>
+            <w:tcW w:w="2286" w:type="dxa"/>
+          </w:tcPr>
+          <w:p>
+            <w:pPr>
+              <w:pStyle w:val="berschrift1"/>
+              <w:outlineLvl w:val="0"/>
+              <w:rPr>
+                <w:rFonts w:ascii="Arial" w:hAnsi="Arial" w:cs="Arial"/>
+                <w:color w:val="000000" w:themeColor="text1"/>
+                <w:sz w:val="24"/>
+                <w:szCs w:val="24"/>
+              </w:rPr>
+            </w:pPr>
+          </w:p>
+        </w:tc>
+        <w:tc>
+          <w:tcPr>
+            <w:tcW w:w="2294" w:type="dxa"/>
+          </w:tcPr>
+          <w:p>
+            <w:pPr>
+              <w:pStyle w:val="berschrift1"/>
+              <w:outlineLvl w:val="0"/>
+              <w:rPr>
+                <w:rFonts w:ascii="Arial" w:hAnsi="Arial" w:cs="Arial"/>
+                <w:color w:val="000000" w:themeColor="text1"/>
+                <w:sz w:val="24"/>
+                <w:szCs w:val="24"/>
+              </w:rPr>
+            </w:pPr>
+            <w:r>
+              <w:rPr>
+                <w:rFonts w:ascii="Arial" w:hAnsi="Arial" w:cs="Arial"/>
+                <w:color w:val="000000" w:themeColor="text1"/>
+                <w:sz w:val="24"/>
+                <w:szCs w:val="24"/>
+              </w:rPr>
+              <w:t>Sustainscan</w:t>
+            </w:r>
+          </w:p>
+        </w:tc>
+        <w:tc>
+          <w:tcPr>
+            <w:tcW w:w="2272" w:type="dxa"/>
+          </w:tcPr>
+          <w:p>
+            <w:pPr>
+              <w:pStyle w:val="berschrift1"/>
+              <w:outlineLvl w:val="0"/>
+              <w:rPr>
+                <w:rFonts w:ascii="Arial" w:hAnsi="Arial" w:cs="Arial"/>
+                <w:color w:val="000000" w:themeColor="text1"/>
+                <w:sz w:val="24"/>
+                <w:szCs w:val="24"/>
+              </w:rPr>
+            </w:pPr>
+            <w:r>
+              <w:rPr>
+                <w:rFonts w:ascii="Arial" w:hAnsi="Arial" w:cs="Arial"/>
+                <w:color w:val="000000" w:themeColor="text1"/>
+                <w:sz w:val="24"/>
+                <w:szCs w:val="24"/>
+              </w:rPr>
+              <w:t>Ja</w:t>
+            </w:r>
+          </w:p>
+        </w:tc>
+      </w:tr>
+      <w:tr>
+        <w:trPr>
+          <w:trHeight w:val="675"/>
+          <w:jc w:val="center"/>
+        </w:trPr>
+        <w:tc>
+          <w:tcPr>
+            <w:tcW w:w="2286" w:type="dxa"/>
+          </w:tcPr>
+          <w:p>
+            <w:pPr>
+              <w:pStyle w:val="berschrift1"/>
+              <w:outlineLvl w:val="0"/>
+              <w:rPr>
+                <w:rFonts w:ascii="Arial" w:hAnsi="Arial" w:cs="Arial"/>
+                <w:color w:val="000000" w:themeColor="text1"/>
+                <w:sz w:val="24"/>
+                <w:szCs w:val="24"/>
+              </w:rPr>
+            </w:pPr>
+            <w:r>
+              <w:rPr>
+                <w:rFonts w:ascii="Arial" w:hAnsi="Arial" w:cs="Arial"/>
+                <w:color w:val="000000" w:themeColor="text1"/>
+                <w:sz w:val="24"/>
+                <w:szCs w:val="24"/>
+              </w:rPr>
+              <w:t>Alternativen aufzeigen</w:t>
+            </w:r>
+          </w:p>
+        </w:tc>
+        <w:tc>
+          <w:tcPr>
+            <w:tcW w:w="2294" w:type="dxa"/>
+          </w:tcPr>
+          <w:p>
+            <w:pPr>
+              <w:pStyle w:val="berschrift1"/>
+              <w:outlineLvl w:val="0"/>
+              <w:rPr>
+                <w:rFonts w:ascii="Arial" w:hAnsi="Arial" w:cs="Arial"/>
+                <w:color w:val="000000" w:themeColor="text1"/>
+                <w:sz w:val="24"/>
+                <w:szCs w:val="24"/>
+              </w:rPr>
+            </w:pPr>
+            <w:r>
+              <w:rPr>
+                <w:rFonts w:ascii="Arial" w:hAnsi="Arial" w:cs="Arial"/>
+                <w:color w:val="000000" w:themeColor="text1"/>
+                <w:sz w:val="24"/>
+                <w:szCs w:val="24"/>
+              </w:rPr>
+              <w:t>Siegel-Check</w:t>
+            </w:r>
+          </w:p>
+        </w:tc>
+        <w:tc>
+          <w:tcPr>
+            <w:tcW w:w="2272" w:type="dxa"/>
+          </w:tcPr>
+          <w:p>
+            <w:pPr>
+              <w:pStyle w:val="berschrift1"/>
+              <w:outlineLvl w:val="0"/>
+              <w:rPr>
+                <w:rFonts w:ascii="Arial" w:hAnsi="Arial" w:cs="Arial"/>
+                <w:color w:val="000000" w:themeColor="text1"/>
+                <w:sz w:val="24"/>
+                <w:szCs w:val="24"/>
+              </w:rPr>
+            </w:pPr>
+            <w:r>
+              <w:rPr>
+                <w:rFonts w:ascii="Arial" w:hAnsi="Arial" w:cs="Arial"/>
+                <w:color w:val="000000" w:themeColor="text1"/>
+                <w:sz w:val="24"/>
+                <w:szCs w:val="24"/>
+              </w:rPr>
+              <w:t>Nein</w:t>
+            </w:r>
+          </w:p>
+        </w:tc>
+      </w:tr>
+      <w:tr>
+        <w:trPr>
+          <w:trHeight w:val="675"/>
+          <w:jc w:val="center"/>
+        </w:trPr>
+        <w:tc>
+          <w:tcPr>
+            <w:tcW w:w="2286" w:type="dxa"/>
+          </w:tcPr>
+          <w:p>
+            <w:pPr>
+              <w:pStyle w:val="berschrift1"/>
+              <w:outlineLvl w:val="0"/>
+              <w:rPr>
+                <w:rFonts w:ascii="Arial" w:hAnsi="Arial" w:cs="Arial"/>
+                <w:color w:val="000000" w:themeColor="text1"/>
+                <w:sz w:val="24"/>
+                <w:szCs w:val="24"/>
+              </w:rPr>
+            </w:pPr>
+          </w:p>
+        </w:tc>
+        <w:tc>
+          <w:tcPr>
+            <w:tcW w:w="2294" w:type="dxa"/>
+          </w:tcPr>
+          <w:p>
+            <w:pPr>
+              <w:pStyle w:val="berschrift1"/>
+              <w:outlineLvl w:val="0"/>
+              <w:rPr>
+                <w:rFonts w:ascii="Arial" w:hAnsi="Arial" w:cs="Arial"/>
+                <w:color w:val="000000" w:themeColor="text1"/>
+                <w:sz w:val="24"/>
+                <w:szCs w:val="24"/>
+              </w:rPr>
+            </w:pPr>
+            <w:proofErr w:type="spellStart"/>
+            <w:r>
+              <w:rPr>
+                <w:rFonts w:ascii="Arial" w:hAnsi="Arial" w:cs="Arial"/>
+                <w:color w:val="000000" w:themeColor="text1"/>
+                <w:sz w:val="24"/>
+                <w:szCs w:val="24"/>
+              </w:rPr>
+              <w:t>Buycott</w:t>
+            </w:r>
+            <w:proofErr w:type="spellEnd"/>
+          </w:p>
+        </w:tc>
+        <w:tc>
+          <w:tcPr>
+            <w:tcW w:w="2272" w:type="dxa"/>
+          </w:tcPr>
+          <w:p>
+            <w:pPr>
+              <w:pStyle w:val="berschrift1"/>
+              <w:outlineLvl w:val="0"/>
+              <w:rPr>
+                <w:rFonts w:ascii="Arial" w:hAnsi="Arial" w:cs="Arial"/>
+                <w:color w:val="000000" w:themeColor="text1"/>
+                <w:sz w:val="24"/>
+                <w:szCs w:val="24"/>
+              </w:rPr>
+            </w:pPr>
+            <w:r>
+              <w:rPr>
+                <w:rFonts w:ascii="Arial" w:hAnsi="Arial" w:cs="Arial"/>
+                <w:color w:val="000000" w:themeColor="text1"/>
+                <w:sz w:val="24"/>
+                <w:szCs w:val="24"/>
+              </w:rPr>
+              <w:t>Nein</w:t>
+            </w:r>
+          </w:p>
+        </w:tc>
+      </w:tr>
+      <w:tr>
+        <w:trPr>
+          <w:trHeight w:val="675"/>
+          <w:jc w:val="center"/>
+        </w:trPr>
+        <w:tc>
+          <w:tcPr>
+            <w:tcW w:w="2286" w:type="dxa"/>
+          </w:tcPr>
+          <w:p>
+            <w:pPr>
+              <w:pStyle w:val="berschrift1"/>
+              <w:outlineLvl w:val="0"/>
+              <w:rPr>
+                <w:rFonts w:ascii="Arial" w:hAnsi="Arial" w:cs="Arial"/>
+                <w:color w:val="000000" w:themeColor="text1"/>
+                <w:sz w:val="24"/>
+                <w:szCs w:val="24"/>
+              </w:rPr>
+            </w:pPr>
+          </w:p>
+        </w:tc>
+        <w:tc>
+          <w:tcPr>
+            <w:tcW w:w="2294" w:type="dxa"/>
+          </w:tcPr>
+          <w:p>
+            <w:pPr>
+              <w:pStyle w:val="berschrift1"/>
+              <w:outlineLvl w:val="0"/>
+              <w:rPr>
+                <w:rFonts w:ascii="Arial" w:hAnsi="Arial" w:cs="Arial"/>
+                <w:color w:val="000000" w:themeColor="text1"/>
+                <w:sz w:val="24"/>
+                <w:szCs w:val="24"/>
+              </w:rPr>
+            </w:pPr>
+            <w:r>
+              <w:rPr>
+                <w:rFonts w:ascii="Arial" w:hAnsi="Arial" w:cs="Arial"/>
+                <w:color w:val="000000" w:themeColor="text1"/>
+                <w:sz w:val="24"/>
+                <w:szCs w:val="24"/>
+              </w:rPr>
+              <w:t>Codecheck</w:t>
+            </w:r>
+          </w:p>
+        </w:tc>
+        <w:tc>
+          <w:tcPr>
+            <w:tcW w:w="2272" w:type="dxa"/>
+          </w:tcPr>
+          <w:p>
+            <w:pPr>
+              <w:pStyle w:val="berschrift1"/>
+              <w:outlineLvl w:val="0"/>
+              <w:rPr>
+                <w:rFonts w:ascii="Arial" w:hAnsi="Arial" w:cs="Arial"/>
+                <w:color w:val="000000" w:themeColor="text1"/>
+                <w:sz w:val="24"/>
+                <w:szCs w:val="24"/>
+              </w:rPr>
+            </w:pPr>
+            <w:r>
+              <w:rPr>
+                <w:rFonts w:ascii="Arial" w:hAnsi="Arial" w:cs="Arial"/>
+                <w:color w:val="000000" w:themeColor="text1"/>
+                <w:sz w:val="24"/>
+                <w:szCs w:val="24"/>
+              </w:rPr>
+              <w:t>Ja</w:t>
+            </w:r>
+          </w:p>
+        </w:tc>
+      </w:tr>
+      <w:tr>
+        <w:trPr>
+          <w:trHeight w:val="675"/>
+          <w:jc w:val="center"/>
+        </w:trPr>
+        <w:tc>
+          <w:tcPr>
+            <w:tcW w:w="2286" w:type="dxa"/>
+          </w:tcPr>
+          <w:p>
+            <w:pPr>
+              <w:pStyle w:val="berschrift1"/>
+              <w:outlineLvl w:val="0"/>
+              <w:rPr>
+                <w:rFonts w:ascii="Arial" w:hAnsi="Arial" w:cs="Arial"/>
+                <w:color w:val="000000" w:themeColor="text1"/>
+                <w:sz w:val="24"/>
+                <w:szCs w:val="24"/>
+              </w:rPr>
+            </w:pPr>
+          </w:p>
+        </w:tc>
+        <w:tc>
+          <w:tcPr>
+            <w:tcW w:w="2294" w:type="dxa"/>
+          </w:tcPr>
+          <w:p>
+            <w:pPr>
+              <w:pStyle w:val="berschrift1"/>
+              <w:outlineLvl w:val="0"/>
+              <w:rPr>
+                <w:rFonts w:ascii="Arial" w:hAnsi="Arial" w:cs="Arial"/>
+                <w:color w:val="000000" w:themeColor="text1"/>
+                <w:sz w:val="24"/>
+                <w:szCs w:val="24"/>
+              </w:rPr>
+            </w:pPr>
+            <w:r>
+              <w:rPr>
+                <w:rFonts w:ascii="Arial" w:hAnsi="Arial" w:cs="Arial"/>
+                <w:color w:val="000000" w:themeColor="text1"/>
+                <w:sz w:val="24"/>
+                <w:szCs w:val="24"/>
+              </w:rPr>
+              <w:t>Sustainscan</w:t>
+            </w:r>
+          </w:p>
+        </w:tc>
+        <w:tc>
+          <w:tcPr>
+            <w:tcW w:w="2272" w:type="dxa"/>
+          </w:tcPr>
+          <w:p>
+            <w:pPr>
+              <w:pStyle w:val="berschrift1"/>
+              <w:outlineLvl w:val="0"/>
+              <w:rPr>
+                <w:rFonts w:ascii="Arial" w:hAnsi="Arial" w:cs="Arial"/>
+                <w:color w:val="000000" w:themeColor="text1"/>
+                <w:sz w:val="24"/>
+                <w:szCs w:val="24"/>
+              </w:rPr>
+            </w:pPr>
+            <w:r>
+              <w:rPr>
+                <w:rFonts w:ascii="Arial" w:hAnsi="Arial" w:cs="Arial"/>
+                <w:color w:val="000000" w:themeColor="text1"/>
+                <w:sz w:val="24"/>
+                <w:szCs w:val="24"/>
+              </w:rPr>
+              <w:t>Ja</w:t>
+            </w:r>
+          </w:p>
+        </w:tc>
+      </w:tr>
+      <w:tr>
+        <w:trPr>
+          <w:trHeight w:val="675"/>
+          <w:jc w:val="center"/>
+        </w:trPr>
+        <w:tc>
+          <w:tcPr>
+            <w:tcW w:w="2286" w:type="dxa"/>
+          </w:tcPr>
+          <w:p>
+            <w:pPr>
+              <w:pStyle w:val="berschrift1"/>
+              <w:outlineLvl w:val="0"/>
+              <w:rPr>
+                <w:rFonts w:ascii="Arial" w:hAnsi="Arial" w:cs="Arial"/>
+                <w:color w:val="000000" w:themeColor="text1"/>
+                <w:sz w:val="24"/>
+                <w:szCs w:val="24"/>
+              </w:rPr>
+            </w:pPr>
+            <w:r>
+              <w:rPr>
+                <w:rFonts w:ascii="Arial" w:hAnsi="Arial" w:cs="Arial"/>
+                <w:color w:val="000000" w:themeColor="text1"/>
+                <w:sz w:val="24"/>
+                <w:szCs w:val="24"/>
+              </w:rPr>
+              <w:t>Alle Konsumgüter unterstützen</w:t>
+            </w:r>
+          </w:p>
+        </w:tc>
+        <w:tc>
+          <w:tcPr>
+            <w:tcW w:w="2294" w:type="dxa"/>
+          </w:tcPr>
+          <w:p>
+            <w:pPr>
+              <w:pStyle w:val="berschrift1"/>
+              <w:outlineLvl w:val="0"/>
+              <w:rPr>
+                <w:rFonts w:ascii="Arial" w:hAnsi="Arial" w:cs="Arial"/>
+                <w:color w:val="000000" w:themeColor="text1"/>
+                <w:sz w:val="24"/>
+                <w:szCs w:val="24"/>
+              </w:rPr>
+            </w:pPr>
+            <w:r>
+              <w:rPr>
+                <w:rFonts w:ascii="Arial" w:hAnsi="Arial" w:cs="Arial"/>
+                <w:color w:val="000000" w:themeColor="text1"/>
+                <w:sz w:val="24"/>
+                <w:szCs w:val="24"/>
+              </w:rPr>
+              <w:t>Siegel-Check</w:t>
+            </w:r>
+          </w:p>
+        </w:tc>
+        <w:tc>
+          <w:tcPr>
+            <w:tcW w:w="2272" w:type="dxa"/>
+          </w:tcPr>
+          <w:p>
+            <w:pPr>
+              <w:pStyle w:val="berschrift1"/>
+              <w:outlineLvl w:val="0"/>
+              <w:rPr>
+                <w:rFonts w:ascii="Arial" w:hAnsi="Arial" w:cs="Arial"/>
+                <w:color w:val="000000" w:themeColor="text1"/>
+                <w:sz w:val="24"/>
+                <w:szCs w:val="24"/>
+              </w:rPr>
+            </w:pPr>
+            <w:r>
+              <w:rPr>
+                <w:rFonts w:ascii="Arial" w:hAnsi="Arial" w:cs="Arial"/>
+                <w:color w:val="000000" w:themeColor="text1"/>
+                <w:sz w:val="24"/>
+                <w:szCs w:val="24"/>
+              </w:rPr>
+              <w:t>Nein</w:t>
+            </w:r>
+          </w:p>
+        </w:tc>
+      </w:tr>
+      <w:tr>
+        <w:trPr>
+          <w:trHeight w:val="675"/>
+          <w:jc w:val="center"/>
+        </w:trPr>
+        <w:tc>
+          <w:tcPr>
+            <w:tcW w:w="2286" w:type="dxa"/>
+          </w:tcPr>
+          <w:p>
+            <w:pPr>
+              <w:pStyle w:val="berschrift1"/>
+              <w:outlineLvl w:val="0"/>
+              <w:rPr>
+                <w:rFonts w:ascii="Arial" w:hAnsi="Arial" w:cs="Arial"/>
+                <w:color w:val="000000" w:themeColor="text1"/>
+                <w:sz w:val="24"/>
+                <w:szCs w:val="24"/>
+              </w:rPr>
+            </w:pPr>
+          </w:p>
+        </w:tc>
+        <w:tc>
+          <w:tcPr>
+            <w:tcW w:w="2294" w:type="dxa"/>
+          </w:tcPr>
+          <w:p>
+            <w:pPr>
+              <w:pStyle w:val="berschrift1"/>
+              <w:outlineLvl w:val="0"/>
+              <w:rPr>
+                <w:rFonts w:ascii="Arial" w:hAnsi="Arial" w:cs="Arial"/>
+                <w:color w:val="000000" w:themeColor="text1"/>
+                <w:sz w:val="24"/>
+                <w:szCs w:val="24"/>
+              </w:rPr>
+            </w:pPr>
+            <w:proofErr w:type="spellStart"/>
+            <w:r>
+              <w:rPr>
+                <w:rFonts w:ascii="Arial" w:hAnsi="Arial" w:cs="Arial"/>
+                <w:color w:val="000000" w:themeColor="text1"/>
+                <w:sz w:val="24"/>
+                <w:szCs w:val="24"/>
+              </w:rPr>
+              <w:t>Buycott</w:t>
+            </w:r>
+            <w:proofErr w:type="spellEnd"/>
+          </w:p>
+        </w:tc>
+        <w:tc>
+          <w:tcPr>
+            <w:tcW w:w="2272" w:type="dxa"/>
+          </w:tcPr>
+          <w:p>
+            <w:pPr>
+              <w:pStyle w:val="berschrift1"/>
+              <w:outlineLvl w:val="0"/>
+              <w:rPr>
+                <w:rFonts w:ascii="Arial" w:hAnsi="Arial" w:cs="Arial"/>
+                <w:color w:val="000000" w:themeColor="text1"/>
+                <w:sz w:val="24"/>
+                <w:szCs w:val="24"/>
+              </w:rPr>
+            </w:pPr>
+            <w:r>
+              <w:rPr>
+                <w:rFonts w:ascii="Arial" w:hAnsi="Arial" w:cs="Arial"/>
+                <w:color w:val="000000" w:themeColor="text1"/>
+                <w:sz w:val="24"/>
+                <w:szCs w:val="24"/>
+              </w:rPr>
+              <w:t>Ja</w:t>
+            </w:r>
+          </w:p>
+        </w:tc>
+      </w:tr>
+      <w:tr>
+        <w:trPr>
+          <w:trHeight w:val="675"/>
+          <w:jc w:val="center"/>
+        </w:trPr>
+        <w:tc>
+          <w:tcPr>
+            <w:tcW w:w="2286" w:type="dxa"/>
+          </w:tcPr>
+          <w:p>
+            <w:pPr>
+              <w:pStyle w:val="berschrift1"/>
+              <w:outlineLvl w:val="0"/>
+              <w:rPr>
+                <w:rFonts w:ascii="Arial" w:hAnsi="Arial" w:cs="Arial"/>
+                <w:color w:val="000000" w:themeColor="text1"/>
+                <w:sz w:val="24"/>
+                <w:szCs w:val="24"/>
+              </w:rPr>
+            </w:pPr>
+          </w:p>
+        </w:tc>
+        <w:tc>
+          <w:tcPr>
+            <w:tcW w:w="2294" w:type="dxa"/>
+          </w:tcPr>
+          <w:p>
+            <w:pPr>
+              <w:pStyle w:val="berschrift1"/>
+              <w:outlineLvl w:val="0"/>
+              <w:rPr>
+                <w:rFonts w:ascii="Arial" w:hAnsi="Arial" w:cs="Arial"/>
+                <w:color w:val="000000" w:themeColor="text1"/>
+                <w:sz w:val="24"/>
+                <w:szCs w:val="24"/>
+              </w:rPr>
+            </w:pPr>
+            <w:r>
+              <w:rPr>
+                <w:rFonts w:ascii="Arial" w:hAnsi="Arial" w:cs="Arial"/>
+                <w:color w:val="000000" w:themeColor="text1"/>
+                <w:sz w:val="24"/>
+                <w:szCs w:val="24"/>
+              </w:rPr>
+              <w:t>Codecheck</w:t>
+            </w:r>
+          </w:p>
+        </w:tc>
+        <w:tc>
+          <w:tcPr>
+            <w:tcW w:w="2272" w:type="dxa"/>
+          </w:tcPr>
+          <w:p>
+            <w:pPr>
+              <w:pStyle w:val="berschrift1"/>
+              <w:outlineLvl w:val="0"/>
+              <w:rPr>
+                <w:rFonts w:ascii="Arial" w:hAnsi="Arial" w:cs="Arial"/>
+                <w:color w:val="000000" w:themeColor="text1"/>
+                <w:sz w:val="24"/>
+                <w:szCs w:val="24"/>
+              </w:rPr>
+            </w:pPr>
+            <w:r>
+              <w:rPr>
+                <w:rFonts w:ascii="Arial" w:hAnsi="Arial" w:cs="Arial"/>
+                <w:color w:val="000000" w:themeColor="text1"/>
+                <w:sz w:val="24"/>
+                <w:szCs w:val="24"/>
+              </w:rPr>
+              <w:t>Ja</w:t>
+            </w:r>
+          </w:p>
+        </w:tc>
+      </w:tr>
+      <w:tr>
+        <w:trPr>
+          <w:trHeight w:val="675"/>
+          <w:jc w:val="center"/>
+        </w:trPr>
+        <w:tc>
+          <w:tcPr>
+            <w:tcW w:w="2286" w:type="dxa"/>
+          </w:tcPr>
+          <w:p>
+            <w:pPr>
+              <w:pStyle w:val="berschrift1"/>
+              <w:outlineLvl w:val="0"/>
+              <w:rPr>
+                <w:rFonts w:ascii="Arial" w:hAnsi="Arial" w:cs="Arial"/>
+                <w:color w:val="000000" w:themeColor="text1"/>
+                <w:sz w:val="24"/>
+                <w:szCs w:val="24"/>
+              </w:rPr>
+            </w:pPr>
+          </w:p>
+        </w:tc>
+        <w:tc>
+          <w:tcPr>
+            <w:tcW w:w="2294" w:type="dxa"/>
+          </w:tcPr>
+          <w:p>
+            <w:pPr>
+              <w:pStyle w:val="berschrift1"/>
+              <w:outlineLvl w:val="0"/>
+              <w:rPr>
+                <w:rFonts w:ascii="Arial" w:hAnsi="Arial" w:cs="Arial"/>
+                <w:color w:val="000000" w:themeColor="text1"/>
+                <w:sz w:val="24"/>
+                <w:szCs w:val="24"/>
+              </w:rPr>
+            </w:pPr>
+            <w:r>
+              <w:rPr>
+                <w:rFonts w:ascii="Arial" w:hAnsi="Arial" w:cs="Arial"/>
+                <w:color w:val="000000" w:themeColor="text1"/>
+                <w:sz w:val="24"/>
+                <w:szCs w:val="24"/>
+              </w:rPr>
+              <w:t>Sustainscan</w:t>
+            </w:r>
+          </w:p>
+        </w:tc>
+        <w:tc>
+          <w:tcPr>
+            <w:tcW w:w="2272" w:type="dxa"/>
+          </w:tcPr>
+          <w:p>
+            <w:pPr>
+              <w:pStyle w:val="berschrift1"/>
+              <w:outlineLvl w:val="0"/>
+              <w:rPr>
+                <w:rFonts w:ascii="Arial" w:hAnsi="Arial" w:cs="Arial"/>
+                <w:color w:val="000000" w:themeColor="text1"/>
+                <w:sz w:val="24"/>
+                <w:szCs w:val="24"/>
+              </w:rPr>
+            </w:pPr>
+            <w:r>
+              <w:rPr>
+                <w:rFonts w:ascii="Arial" w:hAnsi="Arial" w:cs="Arial"/>
+                <w:color w:val="000000" w:themeColor="text1"/>
+                <w:sz w:val="24"/>
+                <w:szCs w:val="24"/>
+              </w:rPr>
+              <w:t>Ja</w:t>
+            </w:r>
+          </w:p>
+        </w:tc>
+      </w:tr>
+      <w:tr>
+        <w:trPr>
+          <w:trHeight w:val="675"/>
+          <w:jc w:val="center"/>
+        </w:trPr>
+        <w:tc>
+          <w:tcPr>
+            <w:tcW w:w="2286" w:type="dxa"/>
+          </w:tcPr>
+          <w:p>
+            <w:pPr>
+              <w:pStyle w:val="berschrift1"/>
+              <w:outlineLvl w:val="0"/>
+              <w:rPr>
+                <w:rFonts w:ascii="Arial" w:hAnsi="Arial" w:cs="Arial"/>
+                <w:color w:val="000000" w:themeColor="text1"/>
+                <w:sz w:val="24"/>
+                <w:szCs w:val="24"/>
+              </w:rPr>
+            </w:pPr>
+            <w:r>
+              <w:rPr>
+                <w:rFonts w:ascii="Arial" w:hAnsi="Arial" w:cs="Arial"/>
+                <w:color w:val="000000" w:themeColor="text1"/>
+                <w:sz w:val="24"/>
+                <w:szCs w:val="24"/>
+              </w:rPr>
+              <w:t>Siegel Datenbank</w:t>
+            </w:r>
+          </w:p>
+        </w:tc>
+        <w:tc>
+          <w:tcPr>
+            <w:tcW w:w="2294" w:type="dxa"/>
+          </w:tcPr>
+          <w:p>
+            <w:pPr>
+              <w:pStyle w:val="berschrift1"/>
+              <w:outlineLvl w:val="0"/>
+              <w:rPr>
+                <w:rFonts w:ascii="Arial" w:hAnsi="Arial" w:cs="Arial"/>
+                <w:color w:val="000000" w:themeColor="text1"/>
+                <w:sz w:val="24"/>
+                <w:szCs w:val="24"/>
+              </w:rPr>
+            </w:pPr>
+            <w:r>
+              <w:rPr>
+                <w:rFonts w:ascii="Arial" w:hAnsi="Arial" w:cs="Arial"/>
+                <w:color w:val="000000" w:themeColor="text1"/>
+                <w:sz w:val="24"/>
+                <w:szCs w:val="24"/>
+              </w:rPr>
+              <w:t>Siegel-Check</w:t>
+            </w:r>
+          </w:p>
+        </w:tc>
+        <w:tc>
+          <w:tcPr>
+            <w:tcW w:w="2272" w:type="dxa"/>
+          </w:tcPr>
+          <w:p>
+            <w:pPr>
+              <w:pStyle w:val="berschrift1"/>
+              <w:outlineLvl w:val="0"/>
+              <w:rPr>
+                <w:rFonts w:ascii="Arial" w:hAnsi="Arial" w:cs="Arial"/>
+                <w:color w:val="000000" w:themeColor="text1"/>
+                <w:sz w:val="24"/>
+                <w:szCs w:val="24"/>
+              </w:rPr>
+            </w:pPr>
+            <w:r>
+              <w:rPr>
+                <w:rFonts w:ascii="Arial" w:hAnsi="Arial" w:cs="Arial"/>
+                <w:color w:val="000000" w:themeColor="text1"/>
+                <w:sz w:val="24"/>
+                <w:szCs w:val="24"/>
+              </w:rPr>
+              <w:t>Ja</w:t>
+            </w:r>
+          </w:p>
+        </w:tc>
+      </w:tr>
+      <w:tr>
+        <w:trPr>
+          <w:trHeight w:val="675"/>
+          <w:jc w:val="center"/>
+        </w:trPr>
+        <w:tc>
+          <w:tcPr>
+            <w:tcW w:w="2286" w:type="dxa"/>
+          </w:tcPr>
+          <w:p>
+            <w:pPr>
+              <w:pStyle w:val="berschrift1"/>
+              <w:outlineLvl w:val="0"/>
+              <w:rPr>
+                <w:rFonts w:ascii="Arial" w:hAnsi="Arial" w:cs="Arial"/>
+                <w:color w:val="000000" w:themeColor="text1"/>
+                <w:sz w:val="24"/>
+                <w:szCs w:val="24"/>
+              </w:rPr>
+            </w:pPr>
+          </w:p>
+        </w:tc>
+        <w:tc>
+          <w:tcPr>
+            <w:tcW w:w="2294" w:type="dxa"/>
+          </w:tcPr>
+          <w:p>
+            <w:pPr>
+              <w:pStyle w:val="berschrift1"/>
+              <w:outlineLvl w:val="0"/>
+              <w:rPr>
+                <w:rFonts w:ascii="Arial" w:hAnsi="Arial" w:cs="Arial"/>
+                <w:color w:val="000000" w:themeColor="text1"/>
+                <w:sz w:val="24"/>
+                <w:szCs w:val="24"/>
+              </w:rPr>
+            </w:pPr>
+            <w:proofErr w:type="spellStart"/>
+            <w:r>
+              <w:rPr>
+                <w:rFonts w:ascii="Arial" w:hAnsi="Arial" w:cs="Arial"/>
+                <w:color w:val="000000" w:themeColor="text1"/>
+                <w:sz w:val="24"/>
+                <w:szCs w:val="24"/>
+              </w:rPr>
+              <w:t>Buycott</w:t>
+            </w:r>
+            <w:proofErr w:type="spellEnd"/>
+          </w:p>
+        </w:tc>
+        <w:tc>
+          <w:tcPr>
+            <w:tcW w:w="2272" w:type="dxa"/>
+          </w:tcPr>
+          <w:p>
+            <w:pPr>
+              <w:pStyle w:val="berschrift1"/>
+              <w:outlineLvl w:val="0"/>
+              <w:rPr>
+                <w:rFonts w:ascii="Arial" w:hAnsi="Arial" w:cs="Arial"/>
+                <w:color w:val="000000" w:themeColor="text1"/>
+                <w:sz w:val="24"/>
+                <w:szCs w:val="24"/>
+              </w:rPr>
+            </w:pPr>
+            <w:r>
+              <w:rPr>
+                <w:rFonts w:ascii="Arial" w:hAnsi="Arial" w:cs="Arial"/>
+                <w:color w:val="000000" w:themeColor="text1"/>
+                <w:sz w:val="24"/>
+                <w:szCs w:val="24"/>
+              </w:rPr>
+              <w:t>Nein</w:t>
+            </w:r>
+          </w:p>
+        </w:tc>
+      </w:tr>
+      <w:tr>
+        <w:trPr>
+          <w:trHeight w:val="675"/>
+          <w:jc w:val="center"/>
+        </w:trPr>
+        <w:tc>
+          <w:tcPr>
+            <w:tcW w:w="2286" w:type="dxa"/>
+          </w:tcPr>
+          <w:p>
+            <w:pPr>
+              <w:pStyle w:val="berschrift1"/>
+              <w:outlineLvl w:val="0"/>
+              <w:rPr>
+                <w:rFonts w:ascii="Arial" w:hAnsi="Arial" w:cs="Arial"/>
+                <w:color w:val="000000" w:themeColor="text1"/>
+                <w:sz w:val="24"/>
+                <w:szCs w:val="24"/>
+              </w:rPr>
+            </w:pPr>
+          </w:p>
+        </w:tc>
+        <w:tc>
+          <w:tcPr>
+            <w:tcW w:w="2294" w:type="dxa"/>
+          </w:tcPr>
+          <w:p>
+            <w:pPr>
+              <w:pStyle w:val="berschrift1"/>
+              <w:outlineLvl w:val="0"/>
+              <w:rPr>
+                <w:rFonts w:ascii="Arial" w:hAnsi="Arial" w:cs="Arial"/>
+                <w:color w:val="000000" w:themeColor="text1"/>
+                <w:sz w:val="24"/>
+                <w:szCs w:val="24"/>
+              </w:rPr>
+            </w:pPr>
+            <w:r>
+              <w:rPr>
+                <w:rFonts w:ascii="Arial" w:hAnsi="Arial" w:cs="Arial"/>
+                <w:color w:val="000000" w:themeColor="text1"/>
+                <w:sz w:val="24"/>
+                <w:szCs w:val="24"/>
+              </w:rPr>
+              <w:t>Codecheck</w:t>
+            </w:r>
+          </w:p>
+        </w:tc>
+        <w:tc>
+          <w:tcPr>
+            <w:tcW w:w="2272" w:type="dxa"/>
+          </w:tcPr>
+          <w:p>
+            <w:pPr>
+              <w:pStyle w:val="berschrift1"/>
+              <w:outlineLvl w:val="0"/>
+              <w:rPr>
+                <w:rFonts w:ascii="Arial" w:hAnsi="Arial" w:cs="Arial"/>
+                <w:color w:val="000000" w:themeColor="text1"/>
+                <w:sz w:val="24"/>
+                <w:szCs w:val="24"/>
+              </w:rPr>
+            </w:pPr>
+            <w:r>
+              <w:rPr>
+                <w:rFonts w:ascii="Arial" w:hAnsi="Arial" w:cs="Arial"/>
+                <w:color w:val="000000" w:themeColor="text1"/>
+                <w:sz w:val="24"/>
+                <w:szCs w:val="24"/>
+              </w:rPr>
+              <w:t>Nein</w:t>
+            </w:r>
+          </w:p>
+        </w:tc>
+      </w:tr>
+      <w:tr>
+        <w:trPr>
+          <w:trHeight w:val="675"/>
+          <w:jc w:val="center"/>
+        </w:trPr>
+        <w:tc>
+          <w:tcPr>
+            <w:tcW w:w="2286" w:type="dxa"/>
+          </w:tcPr>
+          <w:p>
+            <w:pPr>
+              <w:pStyle w:val="berschrift1"/>
+              <w:outlineLvl w:val="0"/>
+              <w:rPr>
+                <w:rFonts w:ascii="Arial" w:hAnsi="Arial" w:cs="Arial"/>
+                <w:color w:val="000000" w:themeColor="text1"/>
+                <w:sz w:val="24"/>
+                <w:szCs w:val="24"/>
+              </w:rPr>
+            </w:pPr>
+          </w:p>
+        </w:tc>
+        <w:tc>
+          <w:tcPr>
+            <w:tcW w:w="2294" w:type="dxa"/>
+          </w:tcPr>
+          <w:p>
+            <w:pPr>
+              <w:pStyle w:val="berschrift1"/>
+              <w:outlineLvl w:val="0"/>
+              <w:rPr>
+                <w:rFonts w:ascii="Arial" w:hAnsi="Arial" w:cs="Arial"/>
+                <w:color w:val="000000" w:themeColor="text1"/>
+                <w:sz w:val="24"/>
+                <w:szCs w:val="24"/>
+              </w:rPr>
+            </w:pPr>
+            <w:bookmarkStart w:id="0" w:name="_Hlk57571013"/>
+            <w:r>
+              <w:rPr>
+                <w:rFonts w:ascii="Arial" w:hAnsi="Arial" w:cs="Arial"/>
+                <w:color w:val="000000" w:themeColor="text1"/>
+                <w:sz w:val="24"/>
+                <w:szCs w:val="24"/>
+              </w:rPr>
+              <w:t>S</w:t>
+            </w:r>
+            <w:r>
+              <w:rPr>
+                <w:rFonts w:ascii="Arial" w:hAnsi="Arial" w:cs="Arial"/>
+                <w:color w:val="000000" w:themeColor="text1"/>
+                <w:sz w:val="24"/>
+                <w:szCs w:val="24"/>
+              </w:rPr>
+              <w:t>ustainscan</w:t>
+            </w:r>
+            <w:bookmarkEnd w:id="0"/>
+          </w:p>
+        </w:tc>
+        <w:tc>
+          <w:tcPr>
+            <w:tcW w:w="2272" w:type="dxa"/>
+          </w:tcPr>
+          <w:p>
+            <w:pPr>
+              <w:pStyle w:val="berschrift1"/>
+              <w:outlineLvl w:val="0"/>
+              <w:rPr>
+                <w:rFonts w:ascii="Arial" w:hAnsi="Arial" w:cs="Arial"/>
+                <w:color w:val="000000" w:themeColor="text1"/>
+                <w:sz w:val="24"/>
+                <w:szCs w:val="24"/>
+              </w:rPr>
+            </w:pPr>
+            <w:r>
+              <w:rPr>
+                <w:rFonts w:ascii="Arial" w:hAnsi="Arial" w:cs="Arial"/>
+                <w:color w:val="000000" w:themeColor="text1"/>
+                <w:sz w:val="24"/>
+                <w:szCs w:val="24"/>
+              </w:rPr>
+              <w:t>Ja</w:t>
+            </w:r>
+          </w:p>
+        </w:tc>
+      </w:tr>
+    </w:tbl>
     <w:p>
       <w:pPr>
-        <w:rPr>
-          <w:rFonts w:ascii="Arial" w:hAnsi="Arial" w:cs="Arial"/>
-        </w:rPr>
+        <w:pStyle w:val="berschrift1"/>
       </w:pPr>
     </w:p>
     <w:p>
@@ -332,8 +1958,71 @@
         <w:rPr>
           <w:rFonts w:ascii="Arial" w:hAnsi="Arial" w:cs="Arial"/>
         </w:rPr>
-        <w:t xml:space="preserve">Alleinstellungsmerkmale des entwickelten Systems wären die Möglichkeit alle Konsumgüter, sowie Lebensmittel zu vergleichen, als auch vorgeschlagene Alternativen für eingelesene Produkte, sowie die Berücksichtigung der Herstellung und des Unternehmens auszugeben. </w:t>
-      </w:r>
+        <w:t xml:space="preserve">Die daraus sich ergebenden </w:t>
+      </w:r>
+      <w:r>
+        <w:rPr>
+          <w:rFonts w:ascii="Arial" w:hAnsi="Arial" w:cs="Arial"/>
+        </w:rPr>
+        <w:t xml:space="preserve">Alleinstellungsmerkmale des entwickelten Systems </w:t>
+      </w:r>
+      <w:r>
+        <w:rPr>
+          <w:rFonts w:ascii="Arial" w:hAnsi="Arial" w:cs="Arial"/>
+        </w:rPr>
+        <w:t xml:space="preserve">„Sustainscan“ </w:t>
+      </w:r>
+      <w:r>
+        <w:rPr>
+          <w:rFonts w:ascii="Arial" w:hAnsi="Arial" w:cs="Arial"/>
+        </w:rPr>
+        <w:t>wären</w:t>
+      </w:r>
+      <w:r>
+        <w:rPr>
+          <w:rFonts w:ascii="Arial" w:hAnsi="Arial" w:cs="Arial"/>
+        </w:rPr>
+        <w:t>,</w:t>
+      </w:r>
+      <w:r>
+        <w:rPr>
+          <w:rFonts w:ascii="Arial" w:hAnsi="Arial" w:cs="Arial"/>
+        </w:rPr>
+        <w:t xml:space="preserve"> die Möglichkeit alle Konsumgüter, sowie Lebensmittel zu vergleichen, als auch vorgeschlagene Alternativen für eingelesene Produkte, sowie die Berücksichtigung der Herstellung und d</w:t>
+      </w:r>
+      <w:r>
+        <w:rPr>
+          <w:rFonts w:ascii="Arial" w:hAnsi="Arial" w:cs="Arial"/>
+        </w:rPr>
+        <w:t>ie Muttergesellschaft der Marke,</w:t>
+      </w:r>
+      <w:r>
+        <w:rPr>
+          <w:rFonts w:ascii="Arial" w:hAnsi="Arial" w:cs="Arial"/>
+        </w:rPr>
+        <w:t xml:space="preserve"> auszugeben. </w:t>
+      </w:r>
+    </w:p>
+    <w:p>
+      <w:pPr>
+        <w:rPr>
+          <w:rFonts w:ascii="Arial" w:hAnsi="Arial" w:cs="Arial"/>
+        </w:rPr>
+      </w:pPr>
+    </w:p>
+    <w:p>
+      <w:pPr>
+        <w:rPr>
+          <w:rFonts w:ascii="Arial" w:hAnsi="Arial" w:cs="Arial"/>
+        </w:rPr>
+      </w:pPr>
+    </w:p>
+    <w:p>
+      <w:pPr>
+        <w:rPr>
+          <w:rFonts w:ascii="Arial" w:hAnsi="Arial" w:cs="Arial"/>
+        </w:rPr>
+      </w:pPr>
     </w:p>
     <w:sectPr>
       <w:pgSz w:w="11906" w:h="16838"/>
@@ -468,6 +2157,7 @@
     <w:lsdException w:name="HTML Sample" w:semiHidden="1" w:unhideWhenUsed="1"/>
     <w:lsdException w:name="HTML Typewriter" w:semiHidden="1" w:unhideWhenUsed="1"/>
     <w:lsdException w:name="HTML Variable" w:semiHidden="1" w:unhideWhenUsed="1"/>
+    <w:lsdException w:name="Normal Table" w:semiHidden="1" w:unhideWhenUsed="1"/>
     <w:lsdException w:name="annotation subject" w:semiHidden="1" w:unhideWhenUsed="1"/>
     <w:lsdException w:name="No List" w:semiHidden="1" w:unhideWhenUsed="1"/>
     <w:lsdException w:name="Outline List 1" w:semiHidden="1" w:unhideWhenUsed="1"/>
@@ -514,8 +2204,10 @@
     <w:lsdException w:name="Table Subtle 2" w:semiHidden="1" w:unhideWhenUsed="1"/>
     <w:lsdException w:name="Table Web 1" w:semiHidden="1" w:unhideWhenUsed="1"/>
     <w:lsdException w:name="Table Web 2" w:semiHidden="1" w:unhideWhenUsed="1"/>
+    <w:lsdException w:name="Table Web 3" w:semiHidden="1" w:unhideWhenUsed="1"/>
     <w:lsdException w:name="Balloon Text" w:semiHidden="1" w:unhideWhenUsed="1"/>
     <w:lsdException w:name="Table Grid" w:uiPriority="39"/>
+    <w:lsdException w:name="Table Theme" w:semiHidden="1" w:unhideWhenUsed="1"/>
     <w:lsdException w:name="Placeholder Text" w:semiHidden="1"/>
     <w:lsdException w:name="No Spacing" w:uiPriority="1" w:qFormat="1"/>
     <w:lsdException w:name="Light Shading" w:uiPriority="60"/>
@@ -1015,6 +2707,25 @@
       <w:color w:val="2F5496" w:themeColor="accent1" w:themeShade="BF"/>
     </w:rPr>
   </w:style>
+  <w:style w:type="table" w:styleId="Tabellenraster">
+    <w:name w:val="Table Grid"/>
+    <w:basedOn w:val="NormaleTabelle"/>
+    <w:uiPriority w:val="39"/>
+    <w:rsid w:val="003A22E2"/>
+    <w:pPr>
+      <w:spacing w:after="0" w:line="240" w:lineRule="auto"/>
+    </w:pPr>
+    <w:tblPr>
+      <w:tblBorders>
+        <w:top w:val="single" w:sz="4" w:space="0" w:color="auto"/>
+        <w:left w:val="single" w:sz="4" w:space="0" w:color="auto"/>
+        <w:bottom w:val="single" w:sz="4" w:space="0" w:color="auto"/>
+        <w:right w:val="single" w:sz="4" w:space="0" w:color="auto"/>
+        <w:insideH w:val="single" w:sz="4" w:space="0" w:color="auto"/>
+        <w:insideV w:val="single" w:sz="4" w:space="0" w:color="auto"/>
+      </w:tblBorders>
+    </w:tblPr>
+  </w:style>
 </w:styles>
 </file>
 

--- a/EP Marktrecherche.docx
+++ b/EP Marktrecherche.docx
@@ -353,6 +353,7 @@
           <w:p>
             <w:pPr>
               <w:pStyle w:val="berschrift1"/>
+              <w:jc w:val="center"/>
               <w:outlineLvl w:val="0"/>
             </w:pPr>
             <w:r>
@@ -425,22 +426,23 @@
           <w:p>
             <w:pPr>
               <w:pStyle w:val="berschrift1"/>
-              <w:outlineLvl w:val="0"/>
-              <w:rPr>
-                <w:rFonts w:ascii="Arial" w:hAnsi="Arial" w:cs="Arial"/>
-                <w:color w:val="000000" w:themeColor="text1"/>
-                <w:sz w:val="24"/>
-                <w:szCs w:val="24"/>
-              </w:rPr>
-            </w:pPr>
-            <w:r>
-              <w:rPr>
-                <w:rFonts w:ascii="Arial" w:hAnsi="Arial" w:cs="Arial"/>
-                <w:color w:val="000000" w:themeColor="text1"/>
-                <w:sz w:val="24"/>
-                <w:szCs w:val="24"/>
-              </w:rPr>
-              <w:t>Nein</w:t>
+              <w:jc w:val="center"/>
+              <w:outlineLvl w:val="0"/>
+              <w:rPr>
+                <w:rFonts w:ascii="Arial" w:hAnsi="Arial" w:cs="Arial"/>
+                <w:color w:val="000000" w:themeColor="text1"/>
+                <w:sz w:val="24"/>
+                <w:szCs w:val="24"/>
+              </w:rPr>
+            </w:pPr>
+            <w:r>
+              <w:rPr>
+                <w:rFonts w:ascii="Arial" w:hAnsi="Arial" w:cs="Arial"/>
+                <w:color w:val="000000" w:themeColor="text1"/>
+                <w:sz w:val="24"/>
+                <w:szCs w:val="24"/>
+              </w:rPr>
+              <w:t>/</w:t>
             </w:r>
           </w:p>
         </w:tc>
@@ -502,22 +504,23 @@
           <w:p>
             <w:pPr>
               <w:pStyle w:val="berschrift1"/>
-              <w:outlineLvl w:val="0"/>
-              <w:rPr>
-                <w:rFonts w:ascii="Arial" w:hAnsi="Arial" w:cs="Arial"/>
-                <w:color w:val="000000" w:themeColor="text1"/>
-                <w:sz w:val="24"/>
-                <w:szCs w:val="24"/>
-              </w:rPr>
-            </w:pPr>
-            <w:r>
-              <w:rPr>
-                <w:rFonts w:ascii="Arial" w:hAnsi="Arial" w:cs="Arial"/>
-                <w:color w:val="000000" w:themeColor="text1"/>
-                <w:sz w:val="24"/>
-                <w:szCs w:val="24"/>
-              </w:rPr>
-              <w:t xml:space="preserve">Ja </w:t>
+              <w:jc w:val="center"/>
+              <w:outlineLvl w:val="0"/>
+              <w:rPr>
+                <w:rFonts w:ascii="Arial" w:hAnsi="Arial" w:cs="Arial"/>
+                <w:color w:val="000000" w:themeColor="text1"/>
+                <w:sz w:val="24"/>
+                <w:szCs w:val="24"/>
+              </w:rPr>
+            </w:pPr>
+            <w:r>
+              <w:rPr>
+                <w:rFonts w:ascii="Arial" w:hAnsi="Arial" w:cs="Arial"/>
+                <w:color w:val="000000" w:themeColor="text1"/>
+                <w:sz w:val="24"/>
+                <w:szCs w:val="24"/>
+              </w:rPr>
+              <w:t>Ja</w:t>
             </w:r>
           </w:p>
         </w:tc>
@@ -577,22 +580,23 @@
           <w:p>
             <w:pPr>
               <w:pStyle w:val="berschrift1"/>
-              <w:outlineLvl w:val="0"/>
-              <w:rPr>
-                <w:rFonts w:ascii="Arial" w:hAnsi="Arial" w:cs="Arial"/>
-                <w:color w:val="000000" w:themeColor="text1"/>
-                <w:sz w:val="24"/>
-                <w:szCs w:val="24"/>
-              </w:rPr>
-            </w:pPr>
-            <w:r>
-              <w:rPr>
-                <w:rFonts w:ascii="Arial" w:hAnsi="Arial" w:cs="Arial"/>
-                <w:color w:val="000000" w:themeColor="text1"/>
-                <w:sz w:val="24"/>
-                <w:szCs w:val="24"/>
-              </w:rPr>
-              <w:t xml:space="preserve">Ja </w:t>
+              <w:jc w:val="center"/>
+              <w:outlineLvl w:val="0"/>
+              <w:rPr>
+                <w:rFonts w:ascii="Arial" w:hAnsi="Arial" w:cs="Arial"/>
+                <w:color w:val="000000" w:themeColor="text1"/>
+                <w:sz w:val="24"/>
+                <w:szCs w:val="24"/>
+              </w:rPr>
+            </w:pPr>
+            <w:r>
+              <w:rPr>
+                <w:rFonts w:ascii="Arial" w:hAnsi="Arial" w:cs="Arial"/>
+                <w:color w:val="000000" w:themeColor="text1"/>
+                <w:sz w:val="24"/>
+                <w:szCs w:val="24"/>
+              </w:rPr>
+              <w:t>Ja</w:t>
             </w:r>
           </w:p>
         </w:tc>
@@ -652,6 +656,7 @@
           <w:p>
             <w:pPr>
               <w:pStyle w:val="berschrift1"/>
+              <w:jc w:val="center"/>
               <w:outlineLvl w:val="0"/>
               <w:rPr>
                 <w:rFonts w:ascii="Arial" w:hAnsi="Arial" w:cs="Arial"/>
@@ -736,22 +741,23 @@
           <w:p>
             <w:pPr>
               <w:pStyle w:val="berschrift1"/>
-              <w:outlineLvl w:val="0"/>
-              <w:rPr>
-                <w:rFonts w:ascii="Arial" w:hAnsi="Arial" w:cs="Arial"/>
-                <w:color w:val="000000" w:themeColor="text1"/>
-                <w:sz w:val="24"/>
-                <w:szCs w:val="24"/>
-              </w:rPr>
-            </w:pPr>
-            <w:r>
-              <w:rPr>
-                <w:rFonts w:ascii="Arial" w:hAnsi="Arial" w:cs="Arial"/>
-                <w:color w:val="000000" w:themeColor="text1"/>
-                <w:sz w:val="24"/>
-                <w:szCs w:val="24"/>
-              </w:rPr>
-              <w:t>Nein</w:t>
+              <w:jc w:val="center"/>
+              <w:outlineLvl w:val="0"/>
+              <w:rPr>
+                <w:rFonts w:ascii="Arial" w:hAnsi="Arial" w:cs="Arial"/>
+                <w:color w:val="000000" w:themeColor="text1"/>
+                <w:sz w:val="24"/>
+                <w:szCs w:val="24"/>
+              </w:rPr>
+            </w:pPr>
+            <w:r>
+              <w:rPr>
+                <w:rFonts w:ascii="Arial" w:hAnsi="Arial" w:cs="Arial"/>
+                <w:color w:val="000000" w:themeColor="text1"/>
+                <w:sz w:val="24"/>
+                <w:szCs w:val="24"/>
+              </w:rPr>
+              <w:t>/</w:t>
             </w:r>
           </w:p>
         </w:tc>
@@ -813,22 +819,23 @@
           <w:p>
             <w:pPr>
               <w:pStyle w:val="berschrift1"/>
-              <w:outlineLvl w:val="0"/>
-              <w:rPr>
-                <w:rFonts w:ascii="Arial" w:hAnsi="Arial" w:cs="Arial"/>
-                <w:color w:val="000000" w:themeColor="text1"/>
-                <w:sz w:val="24"/>
-                <w:szCs w:val="24"/>
-              </w:rPr>
-            </w:pPr>
-            <w:r>
-              <w:rPr>
-                <w:rFonts w:ascii="Arial" w:hAnsi="Arial" w:cs="Arial"/>
-                <w:color w:val="000000" w:themeColor="text1"/>
-                <w:sz w:val="24"/>
-                <w:szCs w:val="24"/>
-              </w:rPr>
-              <w:t>Nein</w:t>
+              <w:jc w:val="center"/>
+              <w:outlineLvl w:val="0"/>
+              <w:rPr>
+                <w:rFonts w:ascii="Arial" w:hAnsi="Arial" w:cs="Arial"/>
+                <w:color w:val="000000" w:themeColor="text1"/>
+                <w:sz w:val="24"/>
+                <w:szCs w:val="24"/>
+              </w:rPr>
+            </w:pPr>
+            <w:r>
+              <w:rPr>
+                <w:rFonts w:ascii="Arial" w:hAnsi="Arial" w:cs="Arial"/>
+                <w:color w:val="000000" w:themeColor="text1"/>
+                <w:sz w:val="24"/>
+                <w:szCs w:val="24"/>
+              </w:rPr>
+              <w:t>/</w:t>
             </w:r>
           </w:p>
         </w:tc>
@@ -888,22 +895,23 @@
           <w:p>
             <w:pPr>
               <w:pStyle w:val="berschrift1"/>
-              <w:outlineLvl w:val="0"/>
-              <w:rPr>
-                <w:rFonts w:ascii="Arial" w:hAnsi="Arial" w:cs="Arial"/>
-                <w:color w:val="000000" w:themeColor="text1"/>
-                <w:sz w:val="24"/>
-                <w:szCs w:val="24"/>
-              </w:rPr>
-            </w:pPr>
-            <w:r>
-              <w:rPr>
-                <w:rFonts w:ascii="Arial" w:hAnsi="Arial" w:cs="Arial"/>
-                <w:color w:val="000000" w:themeColor="text1"/>
-                <w:sz w:val="24"/>
-                <w:szCs w:val="24"/>
-              </w:rPr>
-              <w:t>Nein</w:t>
+              <w:jc w:val="center"/>
+              <w:outlineLvl w:val="0"/>
+              <w:rPr>
+                <w:rFonts w:ascii="Arial" w:hAnsi="Arial" w:cs="Arial"/>
+                <w:color w:val="000000" w:themeColor="text1"/>
+                <w:sz w:val="24"/>
+                <w:szCs w:val="24"/>
+              </w:rPr>
+            </w:pPr>
+            <w:r>
+              <w:rPr>
+                <w:rFonts w:ascii="Arial" w:hAnsi="Arial" w:cs="Arial"/>
+                <w:color w:val="000000" w:themeColor="text1"/>
+                <w:sz w:val="24"/>
+                <w:szCs w:val="24"/>
+              </w:rPr>
+              <w:t>/</w:t>
             </w:r>
           </w:p>
         </w:tc>
@@ -963,6 +971,7 @@
           <w:p>
             <w:pPr>
               <w:pStyle w:val="berschrift1"/>
+              <w:jc w:val="center"/>
               <w:outlineLvl w:val="0"/>
               <w:rPr>
                 <w:rFonts w:ascii="Arial" w:hAnsi="Arial" w:cs="Arial"/>
@@ -1047,22 +1056,23 @@
           <w:p>
             <w:pPr>
               <w:pStyle w:val="berschrift1"/>
-              <w:outlineLvl w:val="0"/>
-              <w:rPr>
-                <w:rFonts w:ascii="Arial" w:hAnsi="Arial" w:cs="Arial"/>
-                <w:color w:val="000000" w:themeColor="text1"/>
-                <w:sz w:val="24"/>
-                <w:szCs w:val="24"/>
-              </w:rPr>
-            </w:pPr>
-            <w:r>
-              <w:rPr>
-                <w:rFonts w:ascii="Arial" w:hAnsi="Arial" w:cs="Arial"/>
-                <w:color w:val="000000" w:themeColor="text1"/>
-                <w:sz w:val="24"/>
-                <w:szCs w:val="24"/>
-              </w:rPr>
-              <w:t>Nein</w:t>
+              <w:jc w:val="center"/>
+              <w:outlineLvl w:val="0"/>
+              <w:rPr>
+                <w:rFonts w:ascii="Arial" w:hAnsi="Arial" w:cs="Arial"/>
+                <w:color w:val="000000" w:themeColor="text1"/>
+                <w:sz w:val="24"/>
+                <w:szCs w:val="24"/>
+              </w:rPr>
+            </w:pPr>
+            <w:r>
+              <w:rPr>
+                <w:rFonts w:ascii="Arial" w:hAnsi="Arial" w:cs="Arial"/>
+                <w:color w:val="000000" w:themeColor="text1"/>
+                <w:sz w:val="24"/>
+                <w:szCs w:val="24"/>
+              </w:rPr>
+              <w:t>/</w:t>
             </w:r>
           </w:p>
         </w:tc>
@@ -1124,22 +1134,23 @@
           <w:p>
             <w:pPr>
               <w:pStyle w:val="berschrift1"/>
-              <w:outlineLvl w:val="0"/>
-              <w:rPr>
-                <w:rFonts w:ascii="Arial" w:hAnsi="Arial" w:cs="Arial"/>
-                <w:color w:val="000000" w:themeColor="text1"/>
-                <w:sz w:val="24"/>
-                <w:szCs w:val="24"/>
-              </w:rPr>
-            </w:pPr>
-            <w:r>
-              <w:rPr>
-                <w:rFonts w:ascii="Arial" w:hAnsi="Arial" w:cs="Arial"/>
-                <w:color w:val="000000" w:themeColor="text1"/>
-                <w:sz w:val="24"/>
-                <w:szCs w:val="24"/>
-              </w:rPr>
-              <w:t>Nein</w:t>
+              <w:jc w:val="center"/>
+              <w:outlineLvl w:val="0"/>
+              <w:rPr>
+                <w:rFonts w:ascii="Arial" w:hAnsi="Arial" w:cs="Arial"/>
+                <w:color w:val="000000" w:themeColor="text1"/>
+                <w:sz w:val="24"/>
+                <w:szCs w:val="24"/>
+              </w:rPr>
+            </w:pPr>
+            <w:r>
+              <w:rPr>
+                <w:rFonts w:ascii="Arial" w:hAnsi="Arial" w:cs="Arial"/>
+                <w:color w:val="000000" w:themeColor="text1"/>
+                <w:sz w:val="24"/>
+                <w:szCs w:val="24"/>
+              </w:rPr>
+              <w:t>/</w:t>
             </w:r>
           </w:p>
         </w:tc>
@@ -1199,6 +1210,7 @@
           <w:p>
             <w:pPr>
               <w:pStyle w:val="berschrift1"/>
+              <w:jc w:val="center"/>
               <w:outlineLvl w:val="0"/>
               <w:rPr>
                 <w:rFonts w:ascii="Arial" w:hAnsi="Arial" w:cs="Arial"/>
@@ -1274,6 +1286,7 @@
           <w:p>
             <w:pPr>
               <w:pStyle w:val="berschrift1"/>
+              <w:jc w:val="center"/>
               <w:outlineLvl w:val="0"/>
               <w:rPr>
                 <w:rFonts w:ascii="Arial" w:hAnsi="Arial" w:cs="Arial"/>
@@ -1358,22 +1371,23 @@
           <w:p>
             <w:pPr>
               <w:pStyle w:val="berschrift1"/>
-              <w:outlineLvl w:val="0"/>
-              <w:rPr>
-                <w:rFonts w:ascii="Arial" w:hAnsi="Arial" w:cs="Arial"/>
-                <w:color w:val="000000" w:themeColor="text1"/>
-                <w:sz w:val="24"/>
-                <w:szCs w:val="24"/>
-              </w:rPr>
-            </w:pPr>
-            <w:r>
-              <w:rPr>
-                <w:rFonts w:ascii="Arial" w:hAnsi="Arial" w:cs="Arial"/>
-                <w:color w:val="000000" w:themeColor="text1"/>
-                <w:sz w:val="24"/>
-                <w:szCs w:val="24"/>
-              </w:rPr>
-              <w:t>Nein</w:t>
+              <w:jc w:val="center"/>
+              <w:outlineLvl w:val="0"/>
+              <w:rPr>
+                <w:rFonts w:ascii="Arial" w:hAnsi="Arial" w:cs="Arial"/>
+                <w:color w:val="000000" w:themeColor="text1"/>
+                <w:sz w:val="24"/>
+                <w:szCs w:val="24"/>
+              </w:rPr>
+            </w:pPr>
+            <w:r>
+              <w:rPr>
+                <w:rFonts w:ascii="Arial" w:hAnsi="Arial" w:cs="Arial"/>
+                <w:color w:val="000000" w:themeColor="text1"/>
+                <w:sz w:val="24"/>
+                <w:szCs w:val="24"/>
+              </w:rPr>
+              <w:t>/</w:t>
             </w:r>
           </w:p>
         </w:tc>
@@ -1435,6 +1449,7 @@
           <w:p>
             <w:pPr>
               <w:pStyle w:val="berschrift1"/>
+              <w:jc w:val="center"/>
               <w:outlineLvl w:val="0"/>
               <w:rPr>
                 <w:rFonts w:ascii="Arial" w:hAnsi="Arial" w:cs="Arial"/>
@@ -1510,6 +1525,7 @@
           <w:p>
             <w:pPr>
               <w:pStyle w:val="berschrift1"/>
+              <w:jc w:val="center"/>
               <w:outlineLvl w:val="0"/>
               <w:rPr>
                 <w:rFonts w:ascii="Arial" w:hAnsi="Arial" w:cs="Arial"/>
@@ -1585,6 +1601,7 @@
           <w:p>
             <w:pPr>
               <w:pStyle w:val="berschrift1"/>
+              <w:jc w:val="center"/>
               <w:outlineLvl w:val="0"/>
               <w:rPr>
                 <w:rFonts w:ascii="Arial" w:hAnsi="Arial" w:cs="Arial"/>
@@ -1669,6 +1686,7 @@
           <w:p>
             <w:pPr>
               <w:pStyle w:val="berschrift1"/>
+              <w:jc w:val="center"/>
               <w:outlineLvl w:val="0"/>
               <w:rPr>
                 <w:rFonts w:ascii="Arial" w:hAnsi="Arial" w:cs="Arial"/>
@@ -1746,22 +1764,23 @@
           <w:p>
             <w:pPr>
               <w:pStyle w:val="berschrift1"/>
-              <w:outlineLvl w:val="0"/>
-              <w:rPr>
-                <w:rFonts w:ascii="Arial" w:hAnsi="Arial" w:cs="Arial"/>
-                <w:color w:val="000000" w:themeColor="text1"/>
-                <w:sz w:val="24"/>
-                <w:szCs w:val="24"/>
-              </w:rPr>
-            </w:pPr>
-            <w:r>
-              <w:rPr>
-                <w:rFonts w:ascii="Arial" w:hAnsi="Arial" w:cs="Arial"/>
-                <w:color w:val="000000" w:themeColor="text1"/>
-                <w:sz w:val="24"/>
-                <w:szCs w:val="24"/>
-              </w:rPr>
-              <w:t>Nein</w:t>
+              <w:jc w:val="center"/>
+              <w:outlineLvl w:val="0"/>
+              <w:rPr>
+                <w:rFonts w:ascii="Arial" w:hAnsi="Arial" w:cs="Arial"/>
+                <w:color w:val="000000" w:themeColor="text1"/>
+                <w:sz w:val="24"/>
+                <w:szCs w:val="24"/>
+              </w:rPr>
+            </w:pPr>
+            <w:r>
+              <w:rPr>
+                <w:rFonts w:ascii="Arial" w:hAnsi="Arial" w:cs="Arial"/>
+                <w:color w:val="000000" w:themeColor="text1"/>
+                <w:sz w:val="24"/>
+                <w:szCs w:val="24"/>
+              </w:rPr>
+              <w:t>/</w:t>
             </w:r>
           </w:p>
         </w:tc>
@@ -1821,22 +1840,23 @@
           <w:p>
             <w:pPr>
               <w:pStyle w:val="berschrift1"/>
-              <w:outlineLvl w:val="0"/>
-              <w:rPr>
-                <w:rFonts w:ascii="Arial" w:hAnsi="Arial" w:cs="Arial"/>
-                <w:color w:val="000000" w:themeColor="text1"/>
-                <w:sz w:val="24"/>
-                <w:szCs w:val="24"/>
-              </w:rPr>
-            </w:pPr>
-            <w:r>
-              <w:rPr>
-                <w:rFonts w:ascii="Arial" w:hAnsi="Arial" w:cs="Arial"/>
-                <w:color w:val="000000" w:themeColor="text1"/>
-                <w:sz w:val="24"/>
-                <w:szCs w:val="24"/>
-              </w:rPr>
-              <w:t>Nein</w:t>
+              <w:jc w:val="center"/>
+              <w:outlineLvl w:val="0"/>
+              <w:rPr>
+                <w:rFonts w:ascii="Arial" w:hAnsi="Arial" w:cs="Arial"/>
+                <w:color w:val="000000" w:themeColor="text1"/>
+                <w:sz w:val="24"/>
+                <w:szCs w:val="24"/>
+              </w:rPr>
+            </w:pPr>
+            <w:r>
+              <w:rPr>
+                <w:rFonts w:ascii="Arial" w:hAnsi="Arial" w:cs="Arial"/>
+                <w:color w:val="000000" w:themeColor="text1"/>
+                <w:sz w:val="24"/>
+                <w:szCs w:val="24"/>
+              </w:rPr>
+              <w:t>/</w:t>
             </w:r>
           </w:p>
         </w:tc>
@@ -1907,6 +1927,7 @@
           <w:p>
             <w:pPr>
               <w:pStyle w:val="berschrift1"/>
+              <w:jc w:val="center"/>
               <w:outlineLvl w:val="0"/>
               <w:rPr>
                 <w:rFonts w:ascii="Arial" w:hAnsi="Arial" w:cs="Arial"/>
@@ -1964,7 +1985,19 @@
         <w:rPr>
           <w:rFonts w:ascii="Arial" w:hAnsi="Arial" w:cs="Arial"/>
         </w:rPr>
-        <w:t xml:space="preserve">Alleinstellungsmerkmale des entwickelten Systems </w:t>
+        <w:t xml:space="preserve">Alleinstellungsmerkmale des </w:t>
+      </w:r>
+      <w:r>
+        <w:rPr>
+          <w:rFonts w:ascii="Arial" w:hAnsi="Arial" w:cs="Arial"/>
+        </w:rPr>
+        <w:t>zu entwickelnden</w:t>
+      </w:r>
+      <w:r>
+        <w:rPr>
+          <w:rFonts w:ascii="Arial" w:hAnsi="Arial" w:cs="Arial"/>
+        </w:rPr>
+        <w:t xml:space="preserve"> Systems </w:t>
       </w:r>
       <w:r>
         <w:rPr>
